--- a/JAVA_SCRIPT/JAVA SCRIPT.docx
+++ b/JAVA_SCRIPT/JAVA SCRIPT.docx
@@ -65258,6 +65258,147 @@
         <w:t>JS HTML DOM</w:t>
       </w:r>
       <w:bookmarkEnd w:id="86"/>
+    </w:p>
+    <w:p>
+      <w:pPr>
+        <w:rPr>
+          <w:lang w:val="en-US"/>
+        </w:rPr>
+      </w:pPr>
+      <w:proofErr w:type="spellStart"/>
+      <w:r>
+        <w:rPr>
+          <w:lang w:val="en-US"/>
+        </w:rPr>
+        <w:t>Sự</w:t>
+      </w:r>
+      <w:proofErr w:type="spellEnd"/>
+      <w:r>
+        <w:rPr>
+          <w:lang w:val="en-US"/>
+        </w:rPr>
+        <w:t xml:space="preserve"> </w:t>
+      </w:r>
+      <w:proofErr w:type="spellStart"/>
+      <w:r>
+        <w:rPr>
+          <w:lang w:val="en-US"/>
+        </w:rPr>
+        <w:t>kiện</w:t>
+      </w:r>
+      <w:proofErr w:type="spellEnd"/>
+      <w:r>
+        <w:rPr>
+          <w:lang w:val="en-US"/>
+        </w:rPr>
+        <w:t xml:space="preserve"> HTML DOM </w:t>
+      </w:r>
+      <w:proofErr w:type="spellStart"/>
+      <w:r>
+        <w:rPr>
+          <w:lang w:val="en-US"/>
+        </w:rPr>
+        <w:t>cho</w:t>
+      </w:r>
+      <w:proofErr w:type="spellEnd"/>
+      <w:r>
+        <w:rPr>
+          <w:lang w:val="en-US"/>
+        </w:rPr>
+        <w:t xml:space="preserve"> </w:t>
+      </w:r>
+      <w:proofErr w:type="spellStart"/>
+      <w:r>
+        <w:rPr>
+          <w:lang w:val="en-US"/>
+        </w:rPr>
+        <w:t>phép</w:t>
+      </w:r>
+      <w:proofErr w:type="spellEnd"/>
+      <w:r>
+        <w:rPr>
+          <w:lang w:val="en-US"/>
+        </w:rPr>
+        <w:t xml:space="preserve"> </w:t>
+      </w:r>
+      <w:proofErr w:type="spellStart"/>
+      <w:r>
+        <w:rPr>
+          <w:lang w:val="en-US"/>
+        </w:rPr>
+        <w:t>đki</w:t>
+      </w:r>
+      <w:proofErr w:type="spellEnd"/>
+      <w:r>
+        <w:rPr>
+          <w:lang w:val="en-US"/>
+        </w:rPr>
+        <w:t xml:space="preserve"> </w:t>
+      </w:r>
+      <w:proofErr w:type="spellStart"/>
+      <w:r>
+        <w:rPr>
+          <w:lang w:val="en-US"/>
+        </w:rPr>
+        <w:t>sự</w:t>
+      </w:r>
+      <w:proofErr w:type="spellEnd"/>
+      <w:r>
+        <w:rPr>
+          <w:lang w:val="en-US"/>
+        </w:rPr>
+        <w:t xml:space="preserve"> </w:t>
+      </w:r>
+      <w:proofErr w:type="spellStart"/>
+      <w:r>
+        <w:rPr>
+          <w:lang w:val="en-US"/>
+        </w:rPr>
+        <w:t>kiện</w:t>
+      </w:r>
+      <w:proofErr w:type="spellEnd"/>
+      <w:r>
+        <w:rPr>
+          <w:lang w:val="en-US"/>
+        </w:rPr>
+        <w:t xml:space="preserve"> </w:t>
+      </w:r>
+      <w:proofErr w:type="spellStart"/>
+      <w:r>
+        <w:rPr>
+          <w:lang w:val="en-US"/>
+        </w:rPr>
+        <w:t>của</w:t>
+      </w:r>
+      <w:proofErr w:type="spellEnd"/>
+      <w:r>
+        <w:rPr>
+          <w:lang w:val="en-US"/>
+        </w:rPr>
+        <w:t xml:space="preserve"> elements</w:t>
+      </w:r>
+    </w:p>
+    <w:p>
+      <w:pPr>
+        <w:rPr>
+          <w:lang w:val="en-US"/>
+        </w:rPr>
+      </w:pPr>
+      <w:hyperlink r:id="rId10" w:history="1">
+        <w:r>
+          <w:rPr>
+            <w:rStyle w:val="Hyperlink"/>
+            <w:lang w:val="en-US"/>
+          </w:rPr>
+          <w:t>https://www.w3schools.com/jsref/dom_obj_event.asp</w:t>
+        </w:r>
+      </w:hyperlink>
+      <w:r>
+        <w:rPr>
+          <w:lang w:val="en-US"/>
+        </w:rPr>
+        <w:t xml:space="preserve"> </w:t>
+      </w:r>
     </w:p>
     <w:p>
       <w:pPr>
@@ -67020,7 +67161,6 @@
   <w:style w:type="character" w:default="1" w:styleId="DefaultParagraphFont">
     <w:name w:val="Default Paragraph Font"/>
     <w:uiPriority w:val="1"/>
-    <w:semiHidden/>
     <w:unhideWhenUsed/>
   </w:style>
   <w:style w:type="table" w:default="1" w:styleId="TableNormal">
